--- a/SRC PUNTO WEB.docx
+++ b/SRC PUNTO WEB.docx
@@ -1,6 +1,6 @@
 
 <file path=word/document.xml><?xml version="1.0" encoding="utf-8"?>
-<w:document xmlns:wpc="http://schemas.microsoft.com/office/word/2010/wordprocessingCanvas" xmlns:cx="http://schemas.microsoft.com/office/drawing/2014/chartex" xmlns:cx1="http://schemas.microsoft.com/office/drawing/2015/9/8/chartex" xmlns:mc="http://schemas.openxmlformats.org/markup-compatibility/2006" xmlns:o="urn:schemas-microsoft-com:office:office" xmlns:r="http://schemas.openxmlformats.org/officeDocument/2006/relationships" xmlns:m="http://schemas.openxmlformats.org/officeDocument/2006/math" xmlns:v="urn:schemas-microsoft-com:vml" xmlns:wp14="http://schemas.microsoft.com/office/word/2010/wordprocessingDrawing" xmlns:wp="http://schemas.openxmlformats.org/drawingml/2006/wordprocessingDrawing" xmlns:w10="urn:schemas-microsoft-com:office:word" xmlns:w="http://schemas.openxmlformats.org/wordprocessingml/2006/main" xmlns:w14="http://schemas.microsoft.com/office/word/2010/wordml" xmlns:w15="http://schemas.microsoft.com/office/word/2012/wordml" xmlns:w16se="http://schemas.microsoft.com/office/word/2015/wordml/symex" xmlns:wpg="http://schemas.microsoft.com/office/word/2010/wordprocessingGroup" xmlns:wpi="http://schemas.microsoft.com/office/word/2010/wordprocessingInk" xmlns:wne="http://schemas.microsoft.com/office/word/2006/wordml" xmlns:wps="http://schemas.microsoft.com/office/word/2010/wordprocessingShape" mc:Ignorable="w14 w15 w16se wp14">
+<w:document xmlns:wpc="http://schemas.microsoft.com/office/word/2010/wordprocessingCanvas" xmlns:mc="http://schemas.openxmlformats.org/markup-compatibility/2006" xmlns:o="urn:schemas-microsoft-com:office:office" xmlns:r="http://schemas.openxmlformats.org/officeDocument/2006/relationships" xmlns:m="http://schemas.openxmlformats.org/officeDocument/2006/math" xmlns:v="urn:schemas-microsoft-com:vml" xmlns:wp14="http://schemas.microsoft.com/office/word/2010/wordprocessingDrawing" xmlns:wp="http://schemas.openxmlformats.org/drawingml/2006/wordprocessingDrawing" xmlns:w10="urn:schemas-microsoft-com:office:word" xmlns:w="http://schemas.openxmlformats.org/wordprocessingml/2006/main" xmlns:w14="http://schemas.microsoft.com/office/word/2010/wordml" xmlns:w15="http://schemas.microsoft.com/office/word/2012/wordml" xmlns:wpg="http://schemas.microsoft.com/office/word/2010/wordprocessingGroup" xmlns:wpi="http://schemas.microsoft.com/office/word/2010/wordprocessingInk" xmlns:wne="http://schemas.microsoft.com/office/word/2006/wordml" xmlns:wps="http://schemas.microsoft.com/office/word/2010/wordprocessingShape" mc:Ignorable="w14 w15 wp14">
   <w:body>
     <w:bookmarkStart w:id="0" w:name="_Toc467840158"/>
     <w:bookmarkStart w:id="1" w:name="_Toc467840467"/>
@@ -137,7 +137,7 @@
               </wp:anchor>
             </w:drawing>
           </mc:Choice>
-          <mc:Fallback>
+          <mc:Fallback xmlns:w16se="http://schemas.microsoft.com/office/word/2015/wordml/symex" xmlns:cx1="http://schemas.microsoft.com/office/drawing/2015/9/8/chartex" xmlns:cx="http://schemas.microsoft.com/office/drawing/2014/chartex">
             <w:pict>
               <v:shapetype w14:anchorId="2318544E" id="_x0000_t202" coordsize="21600,21600" o:spt="202" path="m,l,21600r21600,l21600,xe">
                 <v:stroke joinstyle="miter"/>
@@ -188,7 +188,6 @@
                           <w:color w:val="000000" w:themeColor="text1"/>
                           <w:sz w:val="40"/>
                           <w:szCs w:val="36"/>
-                          <w:lang w:val="en-US"/>
                         </w:rPr>
                       </w:pPr>
                     </w:p>
@@ -540,7 +539,7 @@
               </wp:anchor>
             </w:drawing>
           </mc:Choice>
-          <mc:Fallback>
+          <mc:Fallback xmlns:w16se="http://schemas.microsoft.com/office/word/2015/wordml/symex" xmlns:cx1="http://schemas.microsoft.com/office/drawing/2015/9/8/chartex" xmlns:cx="http://schemas.microsoft.com/office/drawing/2014/chartex">
             <w:pict>
               <v:shape w14:anchorId="08C0A74F" id="Cuadro de texto 2" o:spid="_x0000_s1027" type="#_x0000_t202" style="position:absolute;margin-left:0;margin-top:53.35pt;width:375.75pt;height:191.25pt;z-index:251651584;visibility:visible;mso-wrap-style:square;mso-width-percent:0;mso-height-percent:0;mso-wrap-distance-left:9pt;mso-wrap-distance-top:0;mso-wrap-distance-right:9pt;mso-wrap-distance-bottom:0;mso-position-horizontal:left;mso-position-horizontal-relative:margin;mso-position-vertical:absolute;mso-position-vertical-relative:text;mso-width-percent:0;mso-height-percent:0;mso-width-relative:margin;mso-height-relative:margin;v-text-anchor:top" o:gfxdata="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" fillcolor="white [3201]" stroked="f">
                 <v:textbox>
@@ -922,7 +921,6 @@
           <w:szCs w:val="24"/>
         </w:rPr>
       </w:pPr>
-      <w:bookmarkStart w:id="4" w:name="_GoBack"/>
     </w:p>
     <w:p>
       <w:pPr>
@@ -1002,7 +1000,25 @@
           <w:sz w:val="24"/>
           <w:szCs w:val="24"/>
         </w:rPr>
-        <w:t>Este documento tiene como propósito dar a conocer el funcionamiento general del proyecto PUNTO WEB que esta dirigido al equipo desarrollador, a la empresa “PUNTO WEB”.</w:t>
+        <w:t xml:space="preserve">Este documento tiene como propósito dar a conocer el funcionamiento general del proyecto PUNTO WEB que </w:t>
+      </w:r>
+      <w:proofErr w:type="spellStart"/>
+      <w:r>
+        <w:rPr>
+          <w:rFonts w:ascii="Arial" w:hAnsi="Arial" w:cs="Arial"/>
+          <w:sz w:val="24"/>
+          <w:szCs w:val="24"/>
+        </w:rPr>
+        <w:t>esta</w:t>
+      </w:r>
+      <w:proofErr w:type="spellEnd"/>
+      <w:r>
+        <w:rPr>
+          <w:rFonts w:ascii="Arial" w:hAnsi="Arial" w:cs="Arial"/>
+          <w:sz w:val="24"/>
+          <w:szCs w:val="24"/>
+        </w:rPr>
+        <w:t xml:space="preserve"> dirigido al equipo desarrollador, a la empresa “PUNTO WEB”.</w:t>
       </w:r>
     </w:p>
     <w:p>
@@ -1104,8 +1120,8 @@
         <w:tblLook w:val="04A0" w:firstRow="1" w:lastRow="0" w:firstColumn="1" w:lastColumn="0" w:noHBand="0" w:noVBand="1"/>
       </w:tblPr>
       <w:tblGrid>
-        <w:gridCol w:w="4231"/>
-        <w:gridCol w:w="4237"/>
+        <w:gridCol w:w="4164"/>
+        <w:gridCol w:w="4304"/>
       </w:tblGrid>
       <w:tr>
         <w:tc>
@@ -1366,6 +1382,22 @@
                 <w:szCs w:val="24"/>
               </w:rPr>
             </w:pPr>
+            <w:r>
+              <w:rPr>
+                <w:rFonts w:ascii="Arial" w:hAnsi="Arial" w:cs="Arial"/>
+                <w:sz w:val="24"/>
+                <w:szCs w:val="24"/>
+              </w:rPr>
+              <w:t>s</w:t>
+            </w:r>
+            <w:r>
+              <w:rPr>
+                <w:rFonts w:ascii="Arial" w:hAnsi="Arial" w:cs="Arial"/>
+                <w:sz w:val="24"/>
+                <w:szCs w:val="24"/>
+              </w:rPr>
+              <w:t>aracalderong10@gmail.com</w:t>
+            </w:r>
           </w:p>
         </w:tc>
       </w:tr>
@@ -1429,8 +1461,8 @@
         <w:tblLook w:val="04A0" w:firstRow="1" w:lastRow="0" w:firstColumn="1" w:lastColumn="0" w:noHBand="0" w:noVBand="1"/>
       </w:tblPr>
       <w:tblGrid>
-        <w:gridCol w:w="4231"/>
-        <w:gridCol w:w="4237"/>
+        <w:gridCol w:w="4199"/>
+        <w:gridCol w:w="4269"/>
       </w:tblGrid>
       <w:tr>
         <w:tc>
@@ -1692,6 +1724,14 @@
                 <w:szCs w:val="24"/>
               </w:rPr>
             </w:pPr>
+            <w:r>
+              <w:rPr>
+                <w:rFonts w:ascii="Arial" w:hAnsi="Arial" w:cs="Arial"/>
+                <w:sz w:val="24"/>
+                <w:szCs w:val="24"/>
+              </w:rPr>
+              <w:t>gabowiarco@gmail.com</w:t>
+            </w:r>
           </w:p>
         </w:tc>
       </w:tr>
@@ -2051,6 +2091,22 @@
     </w:p>
     <w:p>
       <w:pPr>
+        <w:jc w:val="both"/>
+        <w:rPr>
+          <w:rFonts w:ascii="Arial" w:hAnsi="Arial" w:cs="Arial"/>
+          <w:sz w:val="24"/>
+        </w:rPr>
+      </w:pPr>
+      <w:r>
+        <w:rPr>
+          <w:rFonts w:ascii="Arial" w:hAnsi="Arial" w:cs="Arial"/>
+          <w:sz w:val="24"/>
+        </w:rPr>
+        <w:t>Documento De Visión, Anexo 1</w:t>
+      </w:r>
+    </w:p>
+    <w:p>
+      <w:pPr>
         <w:pStyle w:val="Prrafodelista"/>
         <w:spacing w:line="276" w:lineRule="auto"/>
         <w:ind w:left="360"/>
@@ -2074,14 +2130,6 @@
           <w:szCs w:val="24"/>
         </w:rPr>
       </w:pPr>
-      <w:r>
-        <w:rPr>
-          <w:rFonts w:ascii="Arial" w:hAnsi="Arial" w:cs="Arial"/>
-          <w:sz w:val="24"/>
-          <w:szCs w:val="24"/>
-        </w:rPr>
-        <w:t>2. Descripción general</w:t>
-      </w:r>
     </w:p>
     <w:p>
       <w:pPr>
@@ -2101,7 +2149,7 @@
           <w:sz w:val="24"/>
           <w:szCs w:val="24"/>
         </w:rPr>
-        <w:t>El sistema será un producto diseñado para trabajar con las ventas, inventarios y equipo de reparación, que permitirá su utilización de una forma rápida y eficaz.</w:t>
+        <w:t>2. Descripción general</w:t>
       </w:r>
     </w:p>
     <w:p>
@@ -2122,7 +2170,7 @@
           <w:sz w:val="24"/>
           <w:szCs w:val="24"/>
         </w:rPr>
-        <w:t>2.2 Funcionalidad del producto</w:t>
+        <w:t>El sistema será un producto diseñado para trabajar con las ventas, inventarios y equipo de reparación, que permitirá su utilización de una forma rápida y eficaz.</w:t>
       </w:r>
     </w:p>
     <w:p>
@@ -2140,6 +2188,27 @@
       <w:r>
         <w:rPr>
           <w:rFonts w:ascii="Arial" w:hAnsi="Arial" w:cs="Arial"/>
+          <w:sz w:val="24"/>
+          <w:szCs w:val="24"/>
+        </w:rPr>
+        <w:t>2.2 Funcionalidad del producto</w:t>
+      </w:r>
+    </w:p>
+    <w:p>
+      <w:pPr>
+        <w:pStyle w:val="Prrafodelista"/>
+        <w:spacing w:line="276" w:lineRule="auto"/>
+        <w:ind w:left="360"/>
+        <w:jc w:val="both"/>
+        <w:rPr>
+          <w:rFonts w:ascii="Arial" w:hAnsi="Arial" w:cs="Arial"/>
+          <w:sz w:val="24"/>
+          <w:szCs w:val="24"/>
+        </w:rPr>
+      </w:pPr>
+      <w:r>
+        <w:rPr>
+          <w:rFonts w:ascii="Arial" w:hAnsi="Arial" w:cs="Arial"/>
           <w:noProof/>
           <w:sz w:val="24"/>
           <w:szCs w:val="24"/>
@@ -2147,10 +2216,10 @@
         </w:rPr>
         <w:lastRenderedPageBreak/>
         <w:drawing>
-          <wp:inline distT="0" distB="0" distL="0" distR="0" wp14:anchorId="2993F647" wp14:editId="2C5BC53B">
+          <wp:inline distT="0" distB="0" distL="0" distR="0">
             <wp:extent cx="5612130" cy="3960495"/>
             <wp:effectExtent l="0" t="0" r="7620" b="1905"/>
-            <wp:docPr id="2" name="Imagen 2"/>
+            <wp:docPr id="3" name="Imagen 3"/>
             <wp:cNvGraphicFramePr>
               <a:graphicFrameLocks xmlns:a="http://schemas.openxmlformats.org/drawingml/2006/main" noChangeAspect="1"/>
             </wp:cNvGraphicFramePr>
@@ -2158,7 +2227,7 @@
               <a:graphicData uri="http://schemas.openxmlformats.org/drawingml/2006/picture">
                 <pic:pic xmlns:pic="http://schemas.openxmlformats.org/drawingml/2006/picture">
                   <pic:nvPicPr>
-                    <pic:cNvPr id="2" name="PW1.1.jpg"/>
+                    <pic:cNvPr id="3" name="123.jpg"/>
                     <pic:cNvPicPr/>
                   </pic:nvPicPr>
                   <pic:blipFill>
@@ -2295,7 +2364,25 @@
           <w:sz w:val="24"/>
           <w:szCs w:val="24"/>
         </w:rPr>
-        <w:t>Registrar la reparación o observación de un equipo</w:t>
+        <w:t xml:space="preserve">Registrar la reparación </w:t>
+      </w:r>
+      <w:proofErr w:type="spellStart"/>
+      <w:r>
+        <w:rPr>
+          <w:rFonts w:ascii="Arial" w:hAnsi="Arial" w:cs="Arial"/>
+          <w:sz w:val="24"/>
+          <w:szCs w:val="24"/>
+        </w:rPr>
+        <w:t>o</w:t>
+      </w:r>
+      <w:proofErr w:type="spellEnd"/>
+      <w:r>
+        <w:rPr>
+          <w:rFonts w:ascii="Arial" w:hAnsi="Arial" w:cs="Arial"/>
+          <w:sz w:val="24"/>
+          <w:szCs w:val="24"/>
+        </w:rPr>
+        <w:t xml:space="preserve"> observación de un equipo</w:t>
       </w:r>
     </w:p>
     <w:p>
@@ -3198,6 +3285,14 @@
           <w:sz w:val="24"/>
           <w:szCs w:val="24"/>
         </w:rPr>
+        <w:t xml:space="preserve"> </w:t>
+      </w:r>
+      <w:r>
+        <w:rPr>
+          <w:rFonts w:ascii="Arial" w:hAnsi="Arial" w:cs="Arial"/>
+          <w:sz w:val="24"/>
+          <w:szCs w:val="24"/>
+        </w:rPr>
         <w:sym w:font="Symbol" w:char="F0B7"/>
       </w:r>
       <w:r>
@@ -3206,7 +3301,23 @@
           <w:sz w:val="24"/>
           <w:szCs w:val="24"/>
         </w:rPr>
-        <w:t xml:space="preserve"> Lenguajes y tecnologías en uso: JAVA.</w:t>
+        <w:t xml:space="preserve"> Los servidores deben ser capaces de atender consultas concurrentemente. </w:t>
+      </w:r>
+      <w:r>
+        <w:rPr>
+          <w:rFonts w:ascii="Arial" w:hAnsi="Arial" w:cs="Arial"/>
+          <w:sz w:val="24"/>
+          <w:szCs w:val="24"/>
+        </w:rPr>
+        <w:sym w:font="Symbol" w:char="F0B7"/>
+      </w:r>
+      <w:r>
+        <w:rPr>
+          <w:rFonts w:ascii="Arial" w:hAnsi="Arial" w:cs="Arial"/>
+          <w:sz w:val="24"/>
+          <w:szCs w:val="24"/>
+        </w:rPr>
+        <w:t xml:space="preserve"> El sistema se diseñará según un modelo cliente/servidor. </w:t>
       </w:r>
     </w:p>
     <w:p>
@@ -3227,14 +3338,6 @@
           <w:sz w:val="24"/>
           <w:szCs w:val="24"/>
         </w:rPr>
-        <w:t xml:space="preserve"> </w:t>
-      </w:r>
-      <w:r>
-        <w:rPr>
-          <w:rFonts w:ascii="Arial" w:hAnsi="Arial" w:cs="Arial"/>
-          <w:sz w:val="24"/>
-          <w:szCs w:val="24"/>
-        </w:rPr>
         <w:sym w:font="Symbol" w:char="F0B7"/>
       </w:r>
       <w:r>
@@ -3243,23 +3346,7 @@
           <w:sz w:val="24"/>
           <w:szCs w:val="24"/>
         </w:rPr>
-        <w:t xml:space="preserve"> Los servidores deben ser capaces de atender consultas concurrentemente. </w:t>
-      </w:r>
-      <w:r>
-        <w:rPr>
-          <w:rFonts w:ascii="Arial" w:hAnsi="Arial" w:cs="Arial"/>
-          <w:sz w:val="24"/>
-          <w:szCs w:val="24"/>
-        </w:rPr>
-        <w:sym w:font="Symbol" w:char="F0B7"/>
-      </w:r>
-      <w:r>
-        <w:rPr>
-          <w:rFonts w:ascii="Arial" w:hAnsi="Arial" w:cs="Arial"/>
-          <w:sz w:val="24"/>
-          <w:szCs w:val="24"/>
-        </w:rPr>
-        <w:t xml:space="preserve"> El sistema se diseñará según un modelo cliente/servidor. </w:t>
+        <w:t xml:space="preserve"> El sistema deberá tener un diseño e implementación sencilla, independiente de la plataforma o del lenguaje de programación.</w:t>
       </w:r>
     </w:p>
     <w:p>
@@ -3270,6 +3357,20 @@
         <w:jc w:val="both"/>
         <w:rPr>
           <w:rFonts w:ascii="Arial" w:hAnsi="Arial" w:cs="Arial"/>
+          <w:color w:val="000000" w:themeColor="text1"/>
+          <w:sz w:val="24"/>
+          <w:szCs w:val="24"/>
+        </w:rPr>
+      </w:pPr>
+    </w:p>
+    <w:p>
+      <w:pPr>
+        <w:pStyle w:val="Ttulo2"/>
+        <w:ind w:left="720"/>
+        <w:rPr>
+          <w:rFonts w:ascii="Arial" w:hAnsi="Arial" w:cs="Arial"/>
+          <w:b/>
+          <w:color w:val="000000" w:themeColor="text1"/>
           <w:sz w:val="24"/>
           <w:szCs w:val="24"/>
         </w:rPr>
@@ -3277,18 +3378,98 @@
       <w:r>
         <w:rPr>
           <w:rFonts w:ascii="Arial" w:hAnsi="Arial" w:cs="Arial"/>
-          <w:sz w:val="24"/>
-          <w:szCs w:val="24"/>
-        </w:rPr>
-        <w:sym w:font="Symbol" w:char="F0B7"/>
+          <w:color w:val="000000" w:themeColor="text1"/>
+          <w:sz w:val="24"/>
+          <w:szCs w:val="24"/>
+        </w:rPr>
+        <w:t xml:space="preserve">2.5 </w:t>
       </w:r>
       <w:r>
         <w:rPr>
           <w:rFonts w:ascii="Arial" w:hAnsi="Arial" w:cs="Arial"/>
-          <w:sz w:val="24"/>
-          <w:szCs w:val="24"/>
-        </w:rPr>
-        <w:t xml:space="preserve"> El sistema deberá tener un diseño e implementación sencilla, independiente de la plataforma o del lenguaje de programación.</w:t>
+          <w:b/>
+          <w:color w:val="000000" w:themeColor="text1"/>
+          <w:sz w:val="24"/>
+          <w:szCs w:val="24"/>
+        </w:rPr>
+        <w:t>Suposiciones y dependencias</w:t>
+      </w:r>
+    </w:p>
+    <w:p>
+      <w:pPr>
+        <w:rPr>
+          <w:rFonts w:ascii="Arial" w:hAnsi="Arial" w:cs="Arial"/>
+          <w:color w:val="000000" w:themeColor="text1"/>
+        </w:rPr>
+      </w:pPr>
+      <w:r>
+        <w:rPr>
+          <w:rFonts w:ascii="Arial" w:hAnsi="Arial" w:cs="Arial"/>
+          <w:color w:val="000000" w:themeColor="text1"/>
+        </w:rPr>
+        <w:t>Los requisitos descritos en este documento pueden cambiar, pues los procesos son dinámicos y por lo tanto cambia los requisitos del software, para lo cual es necesario que las fases de análisis y diseño estén bien documentadas y además definir una fase y metodología de mantenimiento del sistema.</w:t>
+      </w:r>
+      <w:r>
+        <w:rPr>
+          <w:rFonts w:ascii="Arial" w:hAnsi="Arial" w:cs="Arial"/>
+          <w:color w:val="000000" w:themeColor="text1"/>
+          <w:sz w:val="24"/>
+          <w:szCs w:val="24"/>
+        </w:rPr>
+        <w:t xml:space="preserve"> Las pc en las cuales se instalara la aplicación deben de tener</w:t>
+      </w:r>
+      <w:r>
+        <w:rPr>
+          <w:rFonts w:ascii="Arial" w:hAnsi="Arial" w:cs="Arial"/>
+          <w:color w:val="000000" w:themeColor="text1"/>
+          <w:sz w:val="24"/>
+          <w:szCs w:val="24"/>
+        </w:rPr>
+        <w:t xml:space="preserve"> </w:t>
+      </w:r>
+      <w:r>
+        <w:rPr>
+          <w:rFonts w:ascii="Arial" w:hAnsi="Arial" w:cs="Arial"/>
+          <w:color w:val="000000" w:themeColor="text1"/>
+          <w:sz w:val="24"/>
+          <w:szCs w:val="24"/>
+        </w:rPr>
+        <w:t>el Windows 10 para un mejor funciona</w:t>
+      </w:r>
+      <w:r>
+        <w:rPr>
+          <w:rFonts w:ascii="Arial" w:hAnsi="Arial" w:cs="Arial"/>
+          <w:color w:val="000000" w:themeColor="text1"/>
+          <w:sz w:val="24"/>
+          <w:szCs w:val="24"/>
+        </w:rPr>
+        <w:t>miento, al igual que un disco só</w:t>
+      </w:r>
+      <w:bookmarkStart w:id="4" w:name="_GoBack"/>
+      <w:bookmarkEnd w:id="4"/>
+      <w:r>
+        <w:rPr>
+          <w:rFonts w:ascii="Arial" w:hAnsi="Arial" w:cs="Arial"/>
+          <w:color w:val="000000" w:themeColor="text1"/>
+          <w:sz w:val="24"/>
+          <w:szCs w:val="24"/>
+        </w:rPr>
+        <w:t>lido para su rápido manejo.</w:t>
+      </w:r>
+    </w:p>
+    <w:p>
+      <w:pPr>
+        <w:rPr>
+          <w:rFonts w:ascii="Arial" w:hAnsi="Arial" w:cs="Arial"/>
+          <w:color w:val="000000" w:themeColor="text1"/>
+        </w:rPr>
+      </w:pPr>
+      <w:r>
+        <w:rPr>
+          <w:rFonts w:ascii="Arial" w:hAnsi="Arial" w:cs="Arial"/>
+          <w:color w:val="000000" w:themeColor="text1"/>
+        </w:rPr>
+        <w:t>Este programa funciona independientemente, sin necesidades de comunicarse con otros sistemas externos, por lo que no hay dependencias respecto de otros sistemas, solamente con su base de daros.</w:t>
       </w:r>
     </w:p>
     <w:p>
@@ -3299,6 +3480,7 @@
         <w:jc w:val="both"/>
         <w:rPr>
           <w:rFonts w:ascii="Arial" w:hAnsi="Arial" w:cs="Arial"/>
+          <w:color w:val="FF0000"/>
           <w:sz w:val="24"/>
           <w:szCs w:val="24"/>
         </w:rPr>
@@ -3312,6 +3494,7 @@
         <w:jc w:val="both"/>
         <w:rPr>
           <w:rFonts w:ascii="Arial" w:hAnsi="Arial" w:cs="Arial"/>
+          <w:color w:val="FF0000"/>
           <w:sz w:val="24"/>
           <w:szCs w:val="24"/>
         </w:rPr>
@@ -3335,6 +3518,7 @@
           <w:sz w:val="24"/>
           <w:szCs w:val="24"/>
         </w:rPr>
+        <w:lastRenderedPageBreak/>
         <w:t xml:space="preserve">3. Requerimientos Específicos </w:t>
       </w:r>
     </w:p>
@@ -3751,6 +3935,7 @@
           <w:szCs w:val="24"/>
           <w:lang w:eastAsia="es-MX"/>
         </w:rPr>
+        <w:lastRenderedPageBreak/>
         <w:drawing>
           <wp:inline distT="0" distB="0" distL="0" distR="0" wp14:anchorId="3E5D1CF5" wp14:editId="152CACE3">
             <wp:extent cx="3200400" cy="1752600"/>
@@ -3851,7 +4036,6 @@
           <w:sz w:val="24"/>
           <w:szCs w:val="24"/>
         </w:rPr>
-        <w:lastRenderedPageBreak/>
         <w:t>Pide los datos de cliente, contiene un botón de agregar o cancelar.</w:t>
       </w:r>
     </w:p>
@@ -4089,6 +4273,7 @@
           <w:sz w:val="24"/>
           <w:szCs w:val="24"/>
         </w:rPr>
+        <w:lastRenderedPageBreak/>
         <w:t>Se puede modificar y eliminar solo si eres Administrador, también puede agregar, el empleado solo puede agregar</w:t>
       </w:r>
     </w:p>
@@ -4112,7 +4297,6 @@
           <w:szCs w:val="24"/>
           <w:lang w:eastAsia="es-MX"/>
         </w:rPr>
-        <w:lastRenderedPageBreak/>
         <w:drawing>
           <wp:inline distT="0" distB="0" distL="0" distR="0" wp14:anchorId="482FBDE7" wp14:editId="6A951870">
             <wp:extent cx="5612130" cy="2525683"/>
@@ -4319,7 +4503,15 @@
           <w:sz w:val="24"/>
           <w:szCs w:val="24"/>
         </w:rPr>
-        <w:t>3.2 Requisitos no funcionales</w:t>
+        <w:t xml:space="preserve">3.2 </w:t>
+      </w:r>
+      <w:r>
+        <w:rPr>
+          <w:rFonts w:ascii="Arial" w:hAnsi="Arial" w:cs="Arial"/>
+          <w:sz w:val="24"/>
+          <w:szCs w:val="24"/>
+        </w:rPr>
+        <w:t>Atributos del sistema</w:t>
       </w:r>
     </w:p>
     <w:p>
@@ -4419,6 +4611,7 @@
           <w:sz w:val="24"/>
           <w:szCs w:val="24"/>
         </w:rPr>
+        <w:lastRenderedPageBreak/>
         <w:sym w:font="Symbol" w:char="F0B7"/>
       </w:r>
       <w:r>
@@ -4590,7 +4783,25 @@
           <w:sz w:val="24"/>
           <w:szCs w:val="24"/>
         </w:rPr>
-        <w:t xml:space="preserve"> 3.3.4 Mantenibilidad </w:t>
+        <w:t xml:space="preserve"> 3.3.4 </w:t>
+      </w:r>
+      <w:proofErr w:type="spellStart"/>
+      <w:r>
+        <w:rPr>
+          <w:rFonts w:ascii="Arial" w:hAnsi="Arial" w:cs="Arial"/>
+          <w:sz w:val="24"/>
+          <w:szCs w:val="24"/>
+        </w:rPr>
+        <w:t>Mantenibilidad</w:t>
+      </w:r>
+      <w:proofErr w:type="spellEnd"/>
+      <w:r>
+        <w:rPr>
+          <w:rFonts w:ascii="Arial" w:hAnsi="Arial" w:cs="Arial"/>
+          <w:sz w:val="24"/>
+          <w:szCs w:val="24"/>
+        </w:rPr>
+        <w:t xml:space="preserve"> </w:t>
       </w:r>
     </w:p>
     <w:p>
@@ -4701,7 +4912,6 @@
         <w:t xml:space="preserve"> El sistema será implantado bajo la plataforma de Windows.</w:t>
       </w:r>
     </w:p>
-    <w:bookmarkEnd w:id="4"/>
     <w:p>
       <w:pPr>
         <w:jc w:val="both"/>
@@ -4724,7 +4934,7 @@
 </file>
 
 <file path=word/endnotes.xml><?xml version="1.0" encoding="utf-8"?>
-<w:endnotes xmlns:wpc="http://schemas.microsoft.com/office/word/2010/wordprocessingCanvas" xmlns:cx="http://schemas.microsoft.com/office/drawing/2014/chartex" xmlns:cx1="http://schemas.microsoft.com/office/drawing/2015/9/8/chartex" xmlns:mc="http://schemas.openxmlformats.org/markup-compatibility/2006" xmlns:o="urn:schemas-microsoft-com:office:office" xmlns:r="http://schemas.openxmlformats.org/officeDocument/2006/relationships" xmlns:m="http://schemas.openxmlformats.org/officeDocument/2006/math" xmlns:v="urn:schemas-microsoft-com:vml" xmlns:wp14="http://schemas.microsoft.com/office/word/2010/wordprocessingDrawing" xmlns:wp="http://schemas.openxmlformats.org/drawingml/2006/wordprocessingDrawing" xmlns:w10="urn:schemas-microsoft-com:office:word" xmlns:w="http://schemas.openxmlformats.org/wordprocessingml/2006/main" xmlns:w14="http://schemas.microsoft.com/office/word/2010/wordml" xmlns:w15="http://schemas.microsoft.com/office/word/2012/wordml" xmlns:w16se="http://schemas.microsoft.com/office/word/2015/wordml/symex" xmlns:wpg="http://schemas.microsoft.com/office/word/2010/wordprocessingGroup" xmlns:wpi="http://schemas.microsoft.com/office/word/2010/wordprocessingInk" xmlns:wne="http://schemas.microsoft.com/office/word/2006/wordml" xmlns:wps="http://schemas.microsoft.com/office/word/2010/wordprocessingShape" mc:Ignorable="w14 w15 w16se wp14">
+<w:endnotes xmlns:wpc="http://schemas.microsoft.com/office/word/2010/wordprocessingCanvas" xmlns:mc="http://schemas.openxmlformats.org/markup-compatibility/2006" xmlns:o="urn:schemas-microsoft-com:office:office" xmlns:r="http://schemas.openxmlformats.org/officeDocument/2006/relationships" xmlns:m="http://schemas.openxmlformats.org/officeDocument/2006/math" xmlns:v="urn:schemas-microsoft-com:vml" xmlns:wp14="http://schemas.microsoft.com/office/word/2010/wordprocessingDrawing" xmlns:wp="http://schemas.openxmlformats.org/drawingml/2006/wordprocessingDrawing" xmlns:w10="urn:schemas-microsoft-com:office:word" xmlns:w="http://schemas.openxmlformats.org/wordprocessingml/2006/main" xmlns:w14="http://schemas.microsoft.com/office/word/2010/wordml" xmlns:w15="http://schemas.microsoft.com/office/word/2012/wordml" xmlns:wpg="http://schemas.microsoft.com/office/word/2010/wordprocessingGroup" xmlns:wpi="http://schemas.microsoft.com/office/word/2010/wordprocessingInk" xmlns:wne="http://schemas.microsoft.com/office/word/2006/wordml" xmlns:wps="http://schemas.microsoft.com/office/word/2010/wordprocessingShape" mc:Ignorable="w14 w15 wp14">
   <w:endnote w:type="separator" w:id="-1">
     <w:p>
       <w:pPr>
@@ -4749,7 +4959,7 @@
 </file>
 
 <file path=word/footnotes.xml><?xml version="1.0" encoding="utf-8"?>
-<w:footnotes xmlns:wpc="http://schemas.microsoft.com/office/word/2010/wordprocessingCanvas" xmlns:cx="http://schemas.microsoft.com/office/drawing/2014/chartex" xmlns:cx1="http://schemas.microsoft.com/office/drawing/2015/9/8/chartex" xmlns:mc="http://schemas.openxmlformats.org/markup-compatibility/2006" xmlns:o="urn:schemas-microsoft-com:office:office" xmlns:r="http://schemas.openxmlformats.org/officeDocument/2006/relationships" xmlns:m="http://schemas.openxmlformats.org/officeDocument/2006/math" xmlns:v="urn:schemas-microsoft-com:vml" xmlns:wp14="http://schemas.microsoft.com/office/word/2010/wordprocessingDrawing" xmlns:wp="http://schemas.openxmlformats.org/drawingml/2006/wordprocessingDrawing" xmlns:w10="urn:schemas-microsoft-com:office:word" xmlns:w="http://schemas.openxmlformats.org/wordprocessingml/2006/main" xmlns:w14="http://schemas.microsoft.com/office/word/2010/wordml" xmlns:w15="http://schemas.microsoft.com/office/word/2012/wordml" xmlns:w16se="http://schemas.microsoft.com/office/word/2015/wordml/symex" xmlns:wpg="http://schemas.microsoft.com/office/word/2010/wordprocessingGroup" xmlns:wpi="http://schemas.microsoft.com/office/word/2010/wordprocessingInk" xmlns:wne="http://schemas.microsoft.com/office/word/2006/wordml" xmlns:wps="http://schemas.microsoft.com/office/word/2010/wordprocessingShape" mc:Ignorable="w14 w15 w16se wp14">
+<w:footnotes xmlns:wpc="http://schemas.microsoft.com/office/word/2010/wordprocessingCanvas" xmlns:mc="http://schemas.openxmlformats.org/markup-compatibility/2006" xmlns:o="urn:schemas-microsoft-com:office:office" xmlns:r="http://schemas.openxmlformats.org/officeDocument/2006/relationships" xmlns:m="http://schemas.openxmlformats.org/officeDocument/2006/math" xmlns:v="urn:schemas-microsoft-com:vml" xmlns:wp14="http://schemas.microsoft.com/office/word/2010/wordprocessingDrawing" xmlns:wp="http://schemas.openxmlformats.org/drawingml/2006/wordprocessingDrawing" xmlns:w10="urn:schemas-microsoft-com:office:word" xmlns:w="http://schemas.openxmlformats.org/wordprocessingml/2006/main" xmlns:w14="http://schemas.microsoft.com/office/word/2010/wordml" xmlns:w15="http://schemas.microsoft.com/office/word/2012/wordml" xmlns:wpg="http://schemas.microsoft.com/office/word/2010/wordprocessingGroup" xmlns:wpi="http://schemas.microsoft.com/office/word/2010/wordprocessingInk" xmlns:wne="http://schemas.microsoft.com/office/word/2006/wordml" xmlns:wps="http://schemas.microsoft.com/office/word/2010/wordprocessingShape" mc:Ignorable="w14 w15 wp14">
   <w:footnote w:type="separator" w:id="-1">
     <w:p>
       <w:pPr>
@@ -4774,7 +4984,7 @@
 </file>
 
 <file path=word/header1.xml><?xml version="1.0" encoding="utf-8"?>
-<w:hdr xmlns:wpc="http://schemas.microsoft.com/office/word/2010/wordprocessingCanvas" xmlns:cx="http://schemas.microsoft.com/office/drawing/2014/chartex" xmlns:cx1="http://schemas.microsoft.com/office/drawing/2015/9/8/chartex" xmlns:mc="http://schemas.openxmlformats.org/markup-compatibility/2006" xmlns:o="urn:schemas-microsoft-com:office:office" xmlns:r="http://schemas.openxmlformats.org/officeDocument/2006/relationships" xmlns:m="http://schemas.openxmlformats.org/officeDocument/2006/math" xmlns:v="urn:schemas-microsoft-com:vml" xmlns:wp14="http://schemas.microsoft.com/office/word/2010/wordprocessingDrawing" xmlns:wp="http://schemas.openxmlformats.org/drawingml/2006/wordprocessingDrawing" xmlns:w10="urn:schemas-microsoft-com:office:word" xmlns:w="http://schemas.openxmlformats.org/wordprocessingml/2006/main" xmlns:w14="http://schemas.microsoft.com/office/word/2010/wordml" xmlns:w15="http://schemas.microsoft.com/office/word/2012/wordml" xmlns:w16se="http://schemas.microsoft.com/office/word/2015/wordml/symex" xmlns:wpg="http://schemas.microsoft.com/office/word/2010/wordprocessingGroup" xmlns:wpi="http://schemas.microsoft.com/office/word/2010/wordprocessingInk" xmlns:wne="http://schemas.microsoft.com/office/word/2006/wordml" xmlns:wps="http://schemas.microsoft.com/office/word/2010/wordprocessingShape" mc:Ignorable="w14 w15 w16se wp14">
+<w:hdr xmlns:wpc="http://schemas.microsoft.com/office/word/2010/wordprocessingCanvas" xmlns:mc="http://schemas.openxmlformats.org/markup-compatibility/2006" xmlns:o="urn:schemas-microsoft-com:office:office" xmlns:r="http://schemas.openxmlformats.org/officeDocument/2006/relationships" xmlns:m="http://schemas.openxmlformats.org/officeDocument/2006/math" xmlns:v="urn:schemas-microsoft-com:vml" xmlns:wp14="http://schemas.microsoft.com/office/word/2010/wordprocessingDrawing" xmlns:wp="http://schemas.openxmlformats.org/drawingml/2006/wordprocessingDrawing" xmlns:w10="urn:schemas-microsoft-com:office:word" xmlns:w="http://schemas.openxmlformats.org/wordprocessingml/2006/main" xmlns:w14="http://schemas.microsoft.com/office/word/2010/wordml" xmlns:w15="http://schemas.microsoft.com/office/word/2012/wordml" xmlns:wpg="http://schemas.microsoft.com/office/word/2010/wordprocessingGroup" xmlns:wpi="http://schemas.microsoft.com/office/word/2010/wordprocessingInk" xmlns:wne="http://schemas.microsoft.com/office/word/2006/wordml" xmlns:wps="http://schemas.microsoft.com/office/word/2010/wordprocessingShape" mc:Ignorable="w14 w15 wp14">
   <w:p>
     <w:pPr>
       <w:spacing w:after="0"/>
@@ -5053,7 +5263,7 @@
                               <w:color w:val="FFFFFF" w:themeColor="background1"/>
                               <w:lang w:val="es-ES"/>
                             </w:rPr>
-                            <w:t>8</w:t>
+                            <w:t>6</w:t>
                           </w:r>
                           <w:r>
                             <w:rPr>
@@ -5112,7 +5322,7 @@
                         <w:color w:val="FFFFFF" w:themeColor="background1"/>
                         <w:lang w:val="es-ES"/>
                       </w:rPr>
-                      <w:t>8</w:t>
+                      <w:t>6</w:t>
                     </w:r>
                     <w:r>
                       <w:rPr>
@@ -5139,8 +5349,8 @@
 </file>
 
 <file path=word/numbering.xml><?xml version="1.0" encoding="utf-8"?>
-<w:numbering xmlns:wpc="http://schemas.microsoft.com/office/word/2010/wordprocessingCanvas" xmlns:cx="http://schemas.microsoft.com/office/drawing/2014/chartex" xmlns:cx1="http://schemas.microsoft.com/office/drawing/2015/9/8/chartex" xmlns:mc="http://schemas.openxmlformats.org/markup-compatibility/2006" xmlns:o="urn:schemas-microsoft-com:office:office" xmlns:r="http://schemas.openxmlformats.org/officeDocument/2006/relationships" xmlns:m="http://schemas.openxmlformats.org/officeDocument/2006/math" xmlns:v="urn:schemas-microsoft-com:vml" xmlns:wp14="http://schemas.microsoft.com/office/word/2010/wordprocessingDrawing" xmlns:wp="http://schemas.openxmlformats.org/drawingml/2006/wordprocessingDrawing" xmlns:w10="urn:schemas-microsoft-com:office:word" xmlns:w="http://schemas.openxmlformats.org/wordprocessingml/2006/main" xmlns:w14="http://schemas.microsoft.com/office/word/2010/wordml" xmlns:w15="http://schemas.microsoft.com/office/word/2012/wordml" xmlns:w16se="http://schemas.microsoft.com/office/word/2015/wordml/symex" xmlns:wpg="http://schemas.microsoft.com/office/word/2010/wordprocessingGroup" xmlns:wpi="http://schemas.microsoft.com/office/word/2010/wordprocessingInk" xmlns:wne="http://schemas.microsoft.com/office/word/2006/wordml" xmlns:wps="http://schemas.microsoft.com/office/word/2010/wordprocessingShape" mc:Ignorable="w14 w15 w16se wp14">
-  <w:abstractNum w:abstractNumId="0" w15:restartNumberingAfterBreak="0">
+<w:numbering xmlns:wpc="http://schemas.microsoft.com/office/word/2010/wordprocessingCanvas" xmlns:mc="http://schemas.openxmlformats.org/markup-compatibility/2006" xmlns:o="urn:schemas-microsoft-com:office:office" xmlns:r="http://schemas.openxmlformats.org/officeDocument/2006/relationships" xmlns:m="http://schemas.openxmlformats.org/officeDocument/2006/math" xmlns:v="urn:schemas-microsoft-com:vml" xmlns:wp14="http://schemas.microsoft.com/office/word/2010/wordprocessingDrawing" xmlns:wp="http://schemas.openxmlformats.org/drawingml/2006/wordprocessingDrawing" xmlns:w10="urn:schemas-microsoft-com:office:word" xmlns:w="http://schemas.openxmlformats.org/wordprocessingml/2006/main" xmlns:w14="http://schemas.microsoft.com/office/word/2010/wordml" xmlns:w15="http://schemas.microsoft.com/office/word/2012/wordml" xmlns:wpg="http://schemas.microsoft.com/office/word/2010/wordprocessingGroup" xmlns:wpi="http://schemas.microsoft.com/office/word/2010/wordprocessingInk" xmlns:wne="http://schemas.microsoft.com/office/word/2006/wordml" xmlns:wps="http://schemas.microsoft.com/office/word/2010/wordprocessingShape" mc:Ignorable="w14 w15 wp14">
+  <w:abstractNum w:abstractNumId="0">
     <w:nsid w:val="00921231"/>
     <w:multiLevelType w:val="multilevel"/>
     <w:tmpl w:val="35404EEE"/>
@@ -5289,7 +5499,7 @@
       </w:rPr>
     </w:lvl>
   </w:abstractNum>
-  <w:abstractNum w:abstractNumId="1" w15:restartNumberingAfterBreak="0">
+  <w:abstractNum w:abstractNumId="1">
     <w:nsid w:val="05F25785"/>
     <w:multiLevelType w:val="multilevel"/>
     <w:tmpl w:val="85D25A4E"/>
@@ -5402,7 +5612,7 @@
       </w:rPr>
     </w:lvl>
   </w:abstractNum>
-  <w:abstractNum w:abstractNumId="2" w15:restartNumberingAfterBreak="0">
+  <w:abstractNum w:abstractNumId="2">
     <w:nsid w:val="0786414B"/>
     <w:multiLevelType w:val="hybridMultilevel"/>
     <w:tmpl w:val="9CAACB9C"/>
@@ -5515,7 +5725,7 @@
       </w:rPr>
     </w:lvl>
   </w:abstractNum>
-  <w:abstractNum w:abstractNumId="3" w15:restartNumberingAfterBreak="0">
+  <w:abstractNum w:abstractNumId="3">
     <w:nsid w:val="0B520718"/>
     <w:multiLevelType w:val="hybridMultilevel"/>
     <w:tmpl w:val="A122449C"/>
@@ -5628,7 +5838,7 @@
       </w:rPr>
     </w:lvl>
   </w:abstractNum>
-  <w:abstractNum w:abstractNumId="4" w15:restartNumberingAfterBreak="0">
+  <w:abstractNum w:abstractNumId="4">
     <w:nsid w:val="12493F6D"/>
     <w:multiLevelType w:val="hybridMultilevel"/>
     <w:tmpl w:val="EAB4828E"/>
@@ -5742,7 +5952,7 @@
       </w:rPr>
     </w:lvl>
   </w:abstractNum>
-  <w:abstractNum w:abstractNumId="5" w15:restartNumberingAfterBreak="0">
+  <w:abstractNum w:abstractNumId="5">
     <w:nsid w:val="156D226F"/>
     <w:multiLevelType w:val="multilevel"/>
     <w:tmpl w:val="51C6A344"/>
@@ -5891,7 +6101,7 @@
       </w:rPr>
     </w:lvl>
   </w:abstractNum>
-  <w:abstractNum w:abstractNumId="6" w15:restartNumberingAfterBreak="0">
+  <w:abstractNum w:abstractNumId="6">
     <w:nsid w:val="15A352C2"/>
     <w:multiLevelType w:val="hybridMultilevel"/>
     <w:tmpl w:val="532E7886"/>
@@ -6004,7 +6214,7 @@
       </w:rPr>
     </w:lvl>
   </w:abstractNum>
-  <w:abstractNum w:abstractNumId="7" w15:restartNumberingAfterBreak="0">
+  <w:abstractNum w:abstractNumId="7">
     <w:nsid w:val="17C877F2"/>
     <w:multiLevelType w:val="hybridMultilevel"/>
     <w:tmpl w:val="BC30FBEE"/>
@@ -6117,7 +6327,7 @@
       </w:rPr>
     </w:lvl>
   </w:abstractNum>
-  <w:abstractNum w:abstractNumId="8" w15:restartNumberingAfterBreak="0">
+  <w:abstractNum w:abstractNumId="8">
     <w:nsid w:val="1996327A"/>
     <w:multiLevelType w:val="hybridMultilevel"/>
     <w:tmpl w:val="4AF61E40"/>
@@ -6230,7 +6440,7 @@
       </w:rPr>
     </w:lvl>
   </w:abstractNum>
-  <w:abstractNum w:abstractNumId="9" w15:restartNumberingAfterBreak="0">
+  <w:abstractNum w:abstractNumId="9">
     <w:nsid w:val="1A987A5C"/>
     <w:multiLevelType w:val="hybridMultilevel"/>
     <w:tmpl w:val="26AE5878"/>
@@ -6343,7 +6553,7 @@
       </w:rPr>
     </w:lvl>
   </w:abstractNum>
-  <w:abstractNum w:abstractNumId="10" w15:restartNumberingAfterBreak="0">
+  <w:abstractNum w:abstractNumId="10">
     <w:nsid w:val="1C2B47A6"/>
     <w:multiLevelType w:val="hybridMultilevel"/>
     <w:tmpl w:val="BAE091BA"/>
@@ -6457,7 +6667,7 @@
       </w:rPr>
     </w:lvl>
   </w:abstractNum>
-  <w:abstractNum w:abstractNumId="11" w15:restartNumberingAfterBreak="0">
+  <w:abstractNum w:abstractNumId="11">
     <w:nsid w:val="1DD947CD"/>
     <w:multiLevelType w:val="hybridMultilevel"/>
     <w:tmpl w:val="749E5CA2"/>
@@ -6570,7 +6780,7 @@
       </w:rPr>
     </w:lvl>
   </w:abstractNum>
-  <w:abstractNum w:abstractNumId="12" w15:restartNumberingAfterBreak="0">
+  <w:abstractNum w:abstractNumId="12">
     <w:nsid w:val="1F665485"/>
     <w:multiLevelType w:val="hybridMultilevel"/>
     <w:tmpl w:val="403E1EC0"/>
@@ -6684,7 +6894,7 @@
       </w:rPr>
     </w:lvl>
   </w:abstractNum>
-  <w:abstractNum w:abstractNumId="13" w15:restartNumberingAfterBreak="0">
+  <w:abstractNum w:abstractNumId="13">
     <w:nsid w:val="1FCB690B"/>
     <w:multiLevelType w:val="hybridMultilevel"/>
     <w:tmpl w:val="A3B27A86"/>
@@ -6773,7 +6983,7 @@
       </w:pPr>
     </w:lvl>
   </w:abstractNum>
-  <w:abstractNum w:abstractNumId="14" w15:restartNumberingAfterBreak="0">
+  <w:abstractNum w:abstractNumId="14">
     <w:nsid w:val="227820E7"/>
     <w:multiLevelType w:val="hybridMultilevel"/>
     <w:tmpl w:val="C0DC6490"/>
@@ -6887,7 +7097,7 @@
       </w:rPr>
     </w:lvl>
   </w:abstractNum>
-  <w:abstractNum w:abstractNumId="15" w15:restartNumberingAfterBreak="0">
+  <w:abstractNum w:abstractNumId="15">
     <w:nsid w:val="24F21232"/>
     <w:multiLevelType w:val="hybridMultilevel"/>
     <w:tmpl w:val="7166FA84"/>
@@ -7001,7 +7211,7 @@
       </w:rPr>
     </w:lvl>
   </w:abstractNum>
-  <w:abstractNum w:abstractNumId="16" w15:restartNumberingAfterBreak="0">
+  <w:abstractNum w:abstractNumId="16">
     <w:nsid w:val="2C033024"/>
     <w:multiLevelType w:val="multilevel"/>
     <w:tmpl w:val="17C893D6"/>
@@ -7150,7 +7360,7 @@
       </w:rPr>
     </w:lvl>
   </w:abstractNum>
-  <w:abstractNum w:abstractNumId="17" w15:restartNumberingAfterBreak="0">
+  <w:abstractNum w:abstractNumId="17">
     <w:nsid w:val="2D13616E"/>
     <w:multiLevelType w:val="hybridMultilevel"/>
     <w:tmpl w:val="AF4EC8DE"/>
@@ -7263,7 +7473,7 @@
       </w:rPr>
     </w:lvl>
   </w:abstractNum>
-  <w:abstractNum w:abstractNumId="18" w15:restartNumberingAfterBreak="0">
+  <w:abstractNum w:abstractNumId="18">
     <w:nsid w:val="2DCF11D0"/>
     <w:multiLevelType w:val="hybridMultilevel"/>
     <w:tmpl w:val="A3A8E7E4"/>
@@ -7376,7 +7586,7 @@
       </w:rPr>
     </w:lvl>
   </w:abstractNum>
-  <w:abstractNum w:abstractNumId="19" w15:restartNumberingAfterBreak="0">
+  <w:abstractNum w:abstractNumId="19">
     <w:nsid w:val="30544B76"/>
     <w:multiLevelType w:val="hybridMultilevel"/>
     <w:tmpl w:val="5824D4E2"/>
@@ -7489,7 +7699,7 @@
       </w:rPr>
     </w:lvl>
   </w:abstractNum>
-  <w:abstractNum w:abstractNumId="20" w15:restartNumberingAfterBreak="0">
+  <w:abstractNum w:abstractNumId="20">
     <w:nsid w:val="3242578C"/>
     <w:multiLevelType w:val="hybridMultilevel"/>
     <w:tmpl w:val="DADA7CF0"/>
@@ -7603,7 +7813,7 @@
       </w:rPr>
     </w:lvl>
   </w:abstractNum>
-  <w:abstractNum w:abstractNumId="21" w15:restartNumberingAfterBreak="0">
+  <w:abstractNum w:abstractNumId="21">
     <w:nsid w:val="32F47199"/>
     <w:multiLevelType w:val="hybridMultilevel"/>
     <w:tmpl w:val="D1BE0B06"/>
@@ -7716,7 +7926,7 @@
       </w:rPr>
     </w:lvl>
   </w:abstractNum>
-  <w:abstractNum w:abstractNumId="22" w15:restartNumberingAfterBreak="0">
+  <w:abstractNum w:abstractNumId="22">
     <w:nsid w:val="33EC3348"/>
     <w:multiLevelType w:val="hybridMultilevel"/>
     <w:tmpl w:val="30A6ACD8"/>
@@ -7805,7 +8015,7 @@
       </w:pPr>
     </w:lvl>
   </w:abstractNum>
-  <w:abstractNum w:abstractNumId="23" w15:restartNumberingAfterBreak="0">
+  <w:abstractNum w:abstractNumId="23">
     <w:nsid w:val="394558E5"/>
     <w:multiLevelType w:val="hybridMultilevel"/>
     <w:tmpl w:val="A8AC6C14"/>
@@ -7918,7 +8128,7 @@
       </w:rPr>
     </w:lvl>
   </w:abstractNum>
-  <w:abstractNum w:abstractNumId="24" w15:restartNumberingAfterBreak="0">
+  <w:abstractNum w:abstractNumId="24">
     <w:nsid w:val="3D4E0C83"/>
     <w:multiLevelType w:val="hybridMultilevel"/>
     <w:tmpl w:val="6AC439A4"/>
@@ -8031,7 +8241,7 @@
       </w:rPr>
     </w:lvl>
   </w:abstractNum>
-  <w:abstractNum w:abstractNumId="25" w15:restartNumberingAfterBreak="0">
+  <w:abstractNum w:abstractNumId="25">
     <w:nsid w:val="3DF76AC9"/>
     <w:multiLevelType w:val="hybridMultilevel"/>
     <w:tmpl w:val="EF726DEA"/>
@@ -8144,7 +8354,7 @@
       </w:rPr>
     </w:lvl>
   </w:abstractNum>
-  <w:abstractNum w:abstractNumId="26" w15:restartNumberingAfterBreak="0">
+  <w:abstractNum w:abstractNumId="26">
     <w:nsid w:val="44CA42D9"/>
     <w:multiLevelType w:val="hybridMultilevel"/>
     <w:tmpl w:val="8D30FC94"/>
@@ -8257,7 +8467,7 @@
       </w:rPr>
     </w:lvl>
   </w:abstractNum>
-  <w:abstractNum w:abstractNumId="27" w15:restartNumberingAfterBreak="0">
+  <w:abstractNum w:abstractNumId="27">
     <w:nsid w:val="45296A64"/>
     <w:multiLevelType w:val="hybridMultilevel"/>
     <w:tmpl w:val="98FA1914"/>
@@ -8370,7 +8580,7 @@
       </w:rPr>
     </w:lvl>
   </w:abstractNum>
-  <w:abstractNum w:abstractNumId="28" w15:restartNumberingAfterBreak="0">
+  <w:abstractNum w:abstractNumId="28">
     <w:nsid w:val="59C233C6"/>
     <w:multiLevelType w:val="hybridMultilevel"/>
     <w:tmpl w:val="0FB84D06"/>
@@ -8483,7 +8693,7 @@
       </w:rPr>
     </w:lvl>
   </w:abstractNum>
-  <w:abstractNum w:abstractNumId="29" w15:restartNumberingAfterBreak="0">
+  <w:abstractNum w:abstractNumId="29">
     <w:nsid w:val="5E215F7A"/>
     <w:multiLevelType w:val="hybridMultilevel"/>
     <w:tmpl w:val="1CB0F090"/>
@@ -8569,7 +8779,7 @@
       </w:pPr>
     </w:lvl>
   </w:abstractNum>
-  <w:abstractNum w:abstractNumId="30" w15:restartNumberingAfterBreak="0">
+  <w:abstractNum w:abstractNumId="30">
     <w:nsid w:val="5ECF022C"/>
     <w:multiLevelType w:val="hybridMultilevel"/>
     <w:tmpl w:val="57DC1AF4"/>
@@ -8658,7 +8868,7 @@
       </w:pPr>
     </w:lvl>
   </w:abstractNum>
-  <w:abstractNum w:abstractNumId="31" w15:restartNumberingAfterBreak="0">
+  <w:abstractNum w:abstractNumId="31">
     <w:nsid w:val="623C6962"/>
     <w:multiLevelType w:val="hybridMultilevel"/>
     <w:tmpl w:val="4C42E7D2"/>
@@ -8772,7 +8982,7 @@
       </w:rPr>
     </w:lvl>
   </w:abstractNum>
-  <w:abstractNum w:abstractNumId="32" w15:restartNumberingAfterBreak="0">
+  <w:abstractNum w:abstractNumId="32">
     <w:nsid w:val="62E0057D"/>
     <w:multiLevelType w:val="hybridMultilevel"/>
     <w:tmpl w:val="77545CCE"/>
@@ -8885,7 +9095,120 @@
       </w:rPr>
     </w:lvl>
   </w:abstractNum>
-  <w:abstractNum w:abstractNumId="33" w15:restartNumberingAfterBreak="0">
+  <w:abstractNum w:abstractNumId="33">
+    <w:nsid w:val="673B04E8"/>
+    <w:multiLevelType w:val="multilevel"/>
+    <w:tmpl w:val="BF84A8B4"/>
+    <w:lvl w:ilvl="0">
+      <w:start w:val="2"/>
+      <w:numFmt w:val="decimal"/>
+      <w:lvlText w:val="%1"/>
+      <w:lvlJc w:val="left"/>
+      <w:pPr>
+        <w:ind w:left="360" w:hanging="360"/>
+      </w:pPr>
+      <w:rPr>
+        <w:rFonts w:hint="default"/>
+      </w:rPr>
+    </w:lvl>
+    <w:lvl w:ilvl="1">
+      <w:start w:val="1"/>
+      <w:numFmt w:val="decimal"/>
+      <w:lvlText w:val="%1.%2"/>
+      <w:lvlJc w:val="left"/>
+      <w:pPr>
+        <w:ind w:left="720" w:hanging="720"/>
+      </w:pPr>
+      <w:rPr>
+        <w:rFonts w:hint="default"/>
+      </w:rPr>
+    </w:lvl>
+    <w:lvl w:ilvl="2">
+      <w:start w:val="1"/>
+      <w:numFmt w:val="decimal"/>
+      <w:lvlText w:val="%1.%2.%3"/>
+      <w:lvlJc w:val="left"/>
+      <w:pPr>
+        <w:ind w:left="720" w:hanging="720"/>
+      </w:pPr>
+      <w:rPr>
+        <w:rFonts w:hint="default"/>
+      </w:rPr>
+    </w:lvl>
+    <w:lvl w:ilvl="3">
+      <w:start w:val="1"/>
+      <w:numFmt w:val="decimal"/>
+      <w:lvlText w:val="%1.%2.%3.%4"/>
+      <w:lvlJc w:val="left"/>
+      <w:pPr>
+        <w:ind w:left="1080" w:hanging="1080"/>
+      </w:pPr>
+      <w:rPr>
+        <w:rFonts w:hint="default"/>
+      </w:rPr>
+    </w:lvl>
+    <w:lvl w:ilvl="4">
+      <w:start w:val="1"/>
+      <w:numFmt w:val="decimal"/>
+      <w:lvlText w:val="%1.%2.%3.%4.%5"/>
+      <w:lvlJc w:val="left"/>
+      <w:pPr>
+        <w:ind w:left="1080" w:hanging="1080"/>
+      </w:pPr>
+      <w:rPr>
+        <w:rFonts w:hint="default"/>
+      </w:rPr>
+    </w:lvl>
+    <w:lvl w:ilvl="5">
+      <w:start w:val="1"/>
+      <w:numFmt w:val="decimal"/>
+      <w:lvlText w:val="%1.%2.%3.%4.%5.%6"/>
+      <w:lvlJc w:val="left"/>
+      <w:pPr>
+        <w:ind w:left="1440" w:hanging="1440"/>
+      </w:pPr>
+      <w:rPr>
+        <w:rFonts w:hint="default"/>
+      </w:rPr>
+    </w:lvl>
+    <w:lvl w:ilvl="6">
+      <w:start w:val="1"/>
+      <w:numFmt w:val="decimal"/>
+      <w:lvlText w:val="%1.%2.%3.%4.%5.%6.%7"/>
+      <w:lvlJc w:val="left"/>
+      <w:pPr>
+        <w:ind w:left="1800" w:hanging="1800"/>
+      </w:pPr>
+      <w:rPr>
+        <w:rFonts w:hint="default"/>
+      </w:rPr>
+    </w:lvl>
+    <w:lvl w:ilvl="7">
+      <w:start w:val="1"/>
+      <w:numFmt w:val="decimal"/>
+      <w:lvlText w:val="%1.%2.%3.%4.%5.%6.%7.%8"/>
+      <w:lvlJc w:val="left"/>
+      <w:pPr>
+        <w:ind w:left="1800" w:hanging="1800"/>
+      </w:pPr>
+      <w:rPr>
+        <w:rFonts w:hint="default"/>
+      </w:rPr>
+    </w:lvl>
+    <w:lvl w:ilvl="8">
+      <w:start w:val="1"/>
+      <w:numFmt w:val="decimal"/>
+      <w:lvlText w:val="%1.%2.%3.%4.%5.%6.%7.%8.%9"/>
+      <w:lvlJc w:val="left"/>
+      <w:pPr>
+        <w:ind w:left="2160" w:hanging="2160"/>
+      </w:pPr>
+      <w:rPr>
+        <w:rFonts w:hint="default"/>
+      </w:rPr>
+    </w:lvl>
+  </w:abstractNum>
+  <w:abstractNum w:abstractNumId="34">
     <w:nsid w:val="67CF4019"/>
     <w:multiLevelType w:val="hybridMultilevel"/>
     <w:tmpl w:val="64EADECC"/>
@@ -8999,7 +9322,7 @@
       </w:rPr>
     </w:lvl>
   </w:abstractNum>
-  <w:abstractNum w:abstractNumId="34" w15:restartNumberingAfterBreak="0">
+  <w:abstractNum w:abstractNumId="35">
     <w:nsid w:val="68816337"/>
     <w:multiLevelType w:val="hybridMultilevel"/>
     <w:tmpl w:val="361C62AC"/>
@@ -9113,7 +9436,7 @@
       </w:rPr>
     </w:lvl>
   </w:abstractNum>
-  <w:abstractNum w:abstractNumId="35" w15:restartNumberingAfterBreak="0">
+  <w:abstractNum w:abstractNumId="36">
     <w:nsid w:val="6D1E56A8"/>
     <w:multiLevelType w:val="hybridMultilevel"/>
     <w:tmpl w:val="4258A5EE"/>
@@ -9227,7 +9550,7 @@
       </w:rPr>
     </w:lvl>
   </w:abstractNum>
-  <w:abstractNum w:abstractNumId="36" w15:restartNumberingAfterBreak="0">
+  <w:abstractNum w:abstractNumId="37">
     <w:nsid w:val="71DF532E"/>
     <w:multiLevelType w:val="hybridMultilevel"/>
     <w:tmpl w:val="8656F5E0"/>
@@ -9339,7 +9662,7 @@
       </w:rPr>
     </w:lvl>
   </w:abstractNum>
-  <w:abstractNum w:abstractNumId="37" w15:restartNumberingAfterBreak="0">
+  <w:abstractNum w:abstractNumId="38">
     <w:nsid w:val="73E02740"/>
     <w:multiLevelType w:val="hybridMultilevel"/>
     <w:tmpl w:val="8C506706"/>
@@ -9453,7 +9776,7 @@
       </w:rPr>
     </w:lvl>
   </w:abstractNum>
-  <w:abstractNum w:abstractNumId="38" w15:restartNumberingAfterBreak="0">
+  <w:abstractNum w:abstractNumId="39">
     <w:nsid w:val="74123182"/>
     <w:multiLevelType w:val="hybridMultilevel"/>
     <w:tmpl w:val="5B24DE6C"/>
@@ -9542,7 +9865,7 @@
       </w:pPr>
     </w:lvl>
   </w:abstractNum>
-  <w:abstractNum w:abstractNumId="39" w15:restartNumberingAfterBreak="0">
+  <w:abstractNum w:abstractNumId="40">
     <w:nsid w:val="7443799F"/>
     <w:multiLevelType w:val="hybridMultilevel"/>
     <w:tmpl w:val="77FEF096"/>
@@ -9631,7 +9954,7 @@
       </w:pPr>
     </w:lvl>
   </w:abstractNum>
-  <w:abstractNum w:abstractNumId="40" w15:restartNumberingAfterBreak="0">
+  <w:abstractNum w:abstractNumId="41">
     <w:nsid w:val="74C32FF5"/>
     <w:multiLevelType w:val="hybridMultilevel"/>
     <w:tmpl w:val="03869A3E"/>
@@ -9744,7 +10067,7 @@
       </w:rPr>
     </w:lvl>
   </w:abstractNum>
-  <w:abstractNum w:abstractNumId="41" w15:restartNumberingAfterBreak="0">
+  <w:abstractNum w:abstractNumId="42">
     <w:nsid w:val="768D59DA"/>
     <w:multiLevelType w:val="hybridMultilevel"/>
     <w:tmpl w:val="B67AE416"/>
@@ -9857,7 +10180,7 @@
       </w:rPr>
     </w:lvl>
   </w:abstractNum>
-  <w:abstractNum w:abstractNumId="42" w15:restartNumberingAfterBreak="0">
+  <w:abstractNum w:abstractNumId="43">
     <w:nsid w:val="78AF312E"/>
     <w:multiLevelType w:val="hybridMultilevel"/>
     <w:tmpl w:val="C562EC60"/>
@@ -9971,7 +10294,7 @@
       </w:rPr>
     </w:lvl>
   </w:abstractNum>
-  <w:abstractNum w:abstractNumId="43" w15:restartNumberingAfterBreak="0">
+  <w:abstractNum w:abstractNumId="44">
     <w:nsid w:val="78F223CA"/>
     <w:multiLevelType w:val="hybridMultilevel"/>
     <w:tmpl w:val="8D545770"/>
@@ -10084,7 +10407,7 @@
       </w:rPr>
     </w:lvl>
   </w:abstractNum>
-  <w:abstractNum w:abstractNumId="44" w15:restartNumberingAfterBreak="0">
+  <w:abstractNum w:abstractNumId="45">
     <w:nsid w:val="7C8A0302"/>
     <w:multiLevelType w:val="hybridMultilevel"/>
     <w:tmpl w:val="EF7CFCFC"/>
@@ -10223,7 +10546,7 @@
     <w:abstractNumId w:val="7"/>
   </w:num>
   <w:num w:numId="9">
-    <w:abstractNumId w:val="40"/>
+    <w:abstractNumId w:val="41"/>
   </w:num>
   <w:num w:numId="10">
     <w:abstractNumId w:val="18"/>
@@ -10238,7 +10561,7 @@
     <w:abstractNumId w:val="19"/>
   </w:num>
   <w:num w:numId="14">
-    <w:abstractNumId w:val="41"/>
+    <w:abstractNumId w:val="42"/>
   </w:num>
   <w:num w:numId="15">
     <w:abstractNumId w:val="3"/>
@@ -10275,13 +10598,13 @@
     <w:abstractNumId w:val="31"/>
   </w:num>
   <w:num w:numId="18">
-    <w:abstractNumId w:val="33"/>
+    <w:abstractNumId w:val="34"/>
   </w:num>
   <w:num w:numId="19">
-    <w:abstractNumId w:val="44"/>
+    <w:abstractNumId w:val="45"/>
   </w:num>
   <w:num w:numId="20">
-    <w:abstractNumId w:val="34"/>
+    <w:abstractNumId w:val="35"/>
   </w:num>
   <w:num w:numId="21">
     <w:abstractNumId w:val="14"/>
@@ -10346,13 +10669,13 @@
     <w:abstractNumId w:val="12"/>
   </w:num>
   <w:num w:numId="25">
-    <w:abstractNumId w:val="37"/>
+    <w:abstractNumId w:val="38"/>
   </w:num>
   <w:num w:numId="26">
     <w:abstractNumId w:val="10"/>
   </w:num>
   <w:num w:numId="27">
-    <w:abstractNumId w:val="35"/>
+    <w:abstractNumId w:val="36"/>
   </w:num>
   <w:num w:numId="28">
     <w:abstractNumId w:val="17"/>
@@ -10373,7 +10696,7 @@
     <w:abstractNumId w:val="4"/>
   </w:num>
   <w:num w:numId="34">
-    <w:abstractNumId w:val="42"/>
+    <w:abstractNumId w:val="43"/>
   </w:num>
   <w:num w:numId="35">
     <w:abstractNumId w:val="30"/>
@@ -10382,7 +10705,7 @@
     <w:abstractNumId w:val="13"/>
   </w:num>
   <w:num w:numId="37">
-    <w:abstractNumId w:val="43"/>
+    <w:abstractNumId w:val="44"/>
   </w:num>
   <w:num w:numId="38">
     <w:abstractNumId w:val="16"/>
@@ -10391,7 +10714,7 @@
     <w:abstractNumId w:val="5"/>
   </w:num>
   <w:num w:numId="40">
-    <w:abstractNumId w:val="36"/>
+    <w:abstractNumId w:val="37"/>
   </w:num>
   <w:num w:numId="41">
     <w:abstractNumId w:val="11"/>
@@ -10400,7 +10723,7 @@
     <w:abstractNumId w:val="22"/>
   </w:num>
   <w:num w:numId="43">
-    <w:abstractNumId w:val="38"/>
+    <w:abstractNumId w:val="39"/>
   </w:num>
   <w:num w:numId="44">
     <w:abstractNumId w:val="0"/>
@@ -10409,13 +10732,16 @@
     <w:abstractNumId w:val="1"/>
   </w:num>
   <w:num w:numId="46">
-    <w:abstractNumId w:val="39"/>
+    <w:abstractNumId w:val="40"/>
+  </w:num>
+  <w:num w:numId="47">
+    <w:abstractNumId w:val="33"/>
   </w:num>
 </w:numbering>
 </file>
 
 <file path=word/styles.xml><?xml version="1.0" encoding="utf-8"?>
-<w:styles xmlns:mc="http://schemas.openxmlformats.org/markup-compatibility/2006" xmlns:r="http://schemas.openxmlformats.org/officeDocument/2006/relationships" xmlns:w="http://schemas.openxmlformats.org/wordprocessingml/2006/main" xmlns:w14="http://schemas.microsoft.com/office/word/2010/wordml" xmlns:w15="http://schemas.microsoft.com/office/word/2012/wordml" xmlns:w16se="http://schemas.microsoft.com/office/word/2015/wordml/symex" mc:Ignorable="w14 w15 w16se">
+<w:styles xmlns:mc="http://schemas.openxmlformats.org/markup-compatibility/2006" xmlns:r="http://schemas.openxmlformats.org/officeDocument/2006/relationships" xmlns:w="http://schemas.openxmlformats.org/wordprocessingml/2006/main" xmlns:w14="http://schemas.microsoft.com/office/word/2010/wordml" xmlns:w15="http://schemas.microsoft.com/office/word/2012/wordml" mc:Ignorable="w14 w15">
   <w:docDefaults>
     <w:rPrDefault>
       <w:rPr>
@@ -11078,7 +11404,7 @@
       <w:u w:val="single"/>
     </w:rPr>
   </w:style>
-  <w:style w:type="paragraph" w:styleId="TtuloTDC">
+  <w:style w:type="paragraph" w:styleId="TtulodeTDC">
     <w:name w:val="TOC Heading"/>
     <w:basedOn w:val="Ttulo1"/>
     <w:next w:val="Normal"/>
@@ -11208,6 +11534,7 @@
       <w:spacing w:after="0" w:line="240" w:lineRule="auto"/>
     </w:pPr>
     <w:tblPr>
+      <w:tblInd w:w="0" w:type="dxa"/>
       <w:tblBorders>
         <w:top w:val="single" w:sz="4" w:space="0" w:color="auto"/>
         <w:left w:val="single" w:sz="4" w:space="0" w:color="auto"/>
@@ -11216,6 +11543,12 @@
         <w:insideH w:val="single" w:sz="4" w:space="0" w:color="auto"/>
         <w:insideV w:val="single" w:sz="4" w:space="0" w:color="auto"/>
       </w:tblBorders>
+      <w:tblCellMar>
+        <w:top w:w="0" w:type="dxa"/>
+        <w:left w:w="108" w:type="dxa"/>
+        <w:bottom w:w="0" w:type="dxa"/>
+        <w:right w:w="108" w:type="dxa"/>
+      </w:tblCellMar>
     </w:tblPr>
   </w:style>
   <w:style w:type="table" w:styleId="Tablanormal4">
@@ -11229,6 +11562,13 @@
     <w:tblPr>
       <w:tblStyleRowBandSize w:val="1"/>
       <w:tblStyleColBandSize w:val="1"/>
+      <w:tblInd w:w="0" w:type="dxa"/>
+      <w:tblCellMar>
+        <w:top w:w="0" w:type="dxa"/>
+        <w:left w:w="108" w:type="dxa"/>
+        <w:bottom w:w="0" w:type="dxa"/>
+        <w:right w:w="108" w:type="dxa"/>
+      </w:tblCellMar>
     </w:tblPr>
     <w:tblStylePr w:type="firstRow">
       <w:rPr>
@@ -11278,6 +11618,13 @@
     <w:tblPr>
       <w:tblStyleRowBandSize w:val="1"/>
       <w:tblStyleColBandSize w:val="1"/>
+      <w:tblInd w:w="0" w:type="dxa"/>
+      <w:tblCellMar>
+        <w:top w:w="0" w:type="dxa"/>
+        <w:left w:w="108" w:type="dxa"/>
+        <w:bottom w:w="0" w:type="dxa"/>
+        <w:right w:w="108" w:type="dxa"/>
+      </w:tblCellMar>
     </w:tblPr>
     <w:tblStylePr w:type="firstRow">
       <w:rPr>
@@ -11371,6 +11718,7 @@
     <w:tblPr>
       <w:tblStyleRowBandSize w:val="1"/>
       <w:tblStyleColBandSize w:val="1"/>
+      <w:tblInd w:w="0" w:type="dxa"/>
       <w:tblBorders>
         <w:top w:val="single" w:sz="4" w:space="0" w:color="B2A1C7" w:themeColor="accent4" w:themeTint="99"/>
         <w:left w:val="single" w:sz="4" w:space="0" w:color="B2A1C7" w:themeColor="accent4" w:themeTint="99"/>
@@ -11379,6 +11727,12 @@
         <w:insideH w:val="single" w:sz="4" w:space="0" w:color="B2A1C7" w:themeColor="accent4" w:themeTint="99"/>
         <w:insideV w:val="single" w:sz="4" w:space="0" w:color="B2A1C7" w:themeColor="accent4" w:themeTint="99"/>
       </w:tblBorders>
+      <w:tblCellMar>
+        <w:top w:w="0" w:type="dxa"/>
+        <w:left w:w="108" w:type="dxa"/>
+        <w:bottom w:w="0" w:type="dxa"/>
+        <w:right w:w="108" w:type="dxa"/>
+      </w:tblCellMar>
     </w:tblPr>
     <w:tblStylePr w:type="firstRow">
       <w:rPr>
@@ -11832,7 +12186,7 @@
 </file>
 
 <file path=customXml/itemProps1.xml><?xml version="1.0" encoding="utf-8"?>
-<ds:datastoreItem xmlns:ds="http://schemas.openxmlformats.org/officeDocument/2006/customXml" ds:itemID="{2E2B58EB-0F01-4068-9AFB-A5AC56858B5B}">
+<ds:datastoreItem xmlns:ds="http://schemas.openxmlformats.org/officeDocument/2006/customXml" ds:itemID="{5D8A66D9-BFB3-43BF-977D-F88658368213}">
   <ds:schemaRefs>
     <ds:schemaRef ds:uri="http://schemas.openxmlformats.org/officeDocument/2006/bibliography"/>
   </ds:schemaRefs>

--- a/SRC PUNTO WEB.docx
+++ b/SRC PUNTO WEB.docx
@@ -137,7 +137,7 @@
               </wp:anchor>
             </w:drawing>
           </mc:Choice>
-          <mc:Fallback xmlns:w16se="http://schemas.microsoft.com/office/word/2015/wordml/symex" xmlns:cx1="http://schemas.microsoft.com/office/drawing/2015/9/8/chartex" xmlns:cx="http://schemas.microsoft.com/office/drawing/2014/chartex">
+          <mc:Fallback xmlns:cx="http://schemas.microsoft.com/office/drawing/2014/chartex" xmlns:cx1="http://schemas.microsoft.com/office/drawing/2015/9/8/chartex" xmlns:w16se="http://schemas.microsoft.com/office/word/2015/wordml/symex">
             <w:pict>
               <v:shapetype w14:anchorId="2318544E" id="_x0000_t202" coordsize="21600,21600" o:spt="202" path="m,l,21600r21600,l21600,xe">
                 <v:stroke joinstyle="miter"/>
@@ -539,7 +539,7 @@
               </wp:anchor>
             </w:drawing>
           </mc:Choice>
-          <mc:Fallback xmlns:w16se="http://schemas.microsoft.com/office/word/2015/wordml/symex" xmlns:cx1="http://schemas.microsoft.com/office/drawing/2015/9/8/chartex" xmlns:cx="http://schemas.microsoft.com/office/drawing/2014/chartex">
+          <mc:Fallback xmlns:cx="http://schemas.microsoft.com/office/drawing/2014/chartex" xmlns:cx1="http://schemas.microsoft.com/office/drawing/2015/9/8/chartex" xmlns:w16se="http://schemas.microsoft.com/office/word/2015/wordml/symex">
             <w:pict>
               <v:shape w14:anchorId="08C0A74F" id="Cuadro de texto 2" o:spid="_x0000_s1027" type="#_x0000_t202" style="position:absolute;margin-left:0;margin-top:53.35pt;width:375.75pt;height:191.25pt;z-index:251651584;visibility:visible;mso-wrap-style:square;mso-width-percent:0;mso-height-percent:0;mso-wrap-distance-left:9pt;mso-wrap-distance-top:0;mso-wrap-distance-right:9pt;mso-wrap-distance-bottom:0;mso-position-horizontal:left;mso-position-horizontal-relative:margin;mso-position-vertical:absolute;mso-position-vertical-relative:text;mso-width-percent:0;mso-height-percent:0;mso-width-relative:margin;mso-height-relative:margin;v-text-anchor:top" o:gfxdata="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" fillcolor="white [3201]" stroked="f">
                 <v:textbox>
@@ -1000,25 +1000,7 @@
           <w:sz w:val="24"/>
           <w:szCs w:val="24"/>
         </w:rPr>
-        <w:t xml:space="preserve">Este documento tiene como propósito dar a conocer el funcionamiento general del proyecto PUNTO WEB que </w:t>
-      </w:r>
-      <w:proofErr w:type="spellStart"/>
-      <w:r>
-        <w:rPr>
-          <w:rFonts w:ascii="Arial" w:hAnsi="Arial" w:cs="Arial"/>
-          <w:sz w:val="24"/>
-          <w:szCs w:val="24"/>
-        </w:rPr>
-        <w:t>esta</w:t>
-      </w:r>
-      <w:proofErr w:type="spellEnd"/>
-      <w:r>
-        <w:rPr>
-          <w:rFonts w:ascii="Arial" w:hAnsi="Arial" w:cs="Arial"/>
-          <w:sz w:val="24"/>
-          <w:szCs w:val="24"/>
-        </w:rPr>
-        <w:t xml:space="preserve"> dirigido al equipo desarrollador, a la empresa “PUNTO WEB”.</w:t>
+        <w:t>Este documento tiene como propósito dar a conocer el funcionamiento general del proyecto PUNTO WEB que esta dirigido al equipo desarrollador, a la empresa “PUNTO WEB”.</w:t>
       </w:r>
     </w:p>
     <w:p>
@@ -1126,7 +1108,7 @@
       <w:tr>
         <w:tc>
           <w:tcPr>
-            <w:tcW w:w="4414" w:type="dxa"/>
+            <w:tcW w:w="4164" w:type="dxa"/>
           </w:tcPr>
           <w:p>
             <w:pPr>
@@ -1152,7 +1134,7 @@
         </w:tc>
         <w:tc>
           <w:tcPr>
-            <w:tcW w:w="4414" w:type="dxa"/>
+            <w:tcW w:w="4304" w:type="dxa"/>
           </w:tcPr>
           <w:p>
             <w:pPr>
@@ -1180,7 +1162,7 @@
       <w:tr>
         <w:tc>
           <w:tcPr>
-            <w:tcW w:w="4414" w:type="dxa"/>
+            <w:tcW w:w="4164" w:type="dxa"/>
           </w:tcPr>
           <w:p>
             <w:pPr>
@@ -1206,7 +1188,7 @@
         </w:tc>
         <w:tc>
           <w:tcPr>
-            <w:tcW w:w="4414" w:type="dxa"/>
+            <w:tcW w:w="4304" w:type="dxa"/>
           </w:tcPr>
           <w:p>
             <w:pPr>
@@ -1234,7 +1216,7 @@
       <w:tr>
         <w:tc>
           <w:tcPr>
-            <w:tcW w:w="4414" w:type="dxa"/>
+            <w:tcW w:w="4164" w:type="dxa"/>
           </w:tcPr>
           <w:p>
             <w:pPr>
@@ -1260,7 +1242,7 @@
         </w:tc>
         <w:tc>
           <w:tcPr>
-            <w:tcW w:w="4414" w:type="dxa"/>
+            <w:tcW w:w="4304" w:type="dxa"/>
           </w:tcPr>
           <w:p>
             <w:pPr>
@@ -1288,7 +1270,7 @@
       <w:tr>
         <w:tc>
           <w:tcPr>
-            <w:tcW w:w="4414" w:type="dxa"/>
+            <w:tcW w:w="4164" w:type="dxa"/>
           </w:tcPr>
           <w:p>
             <w:pPr>
@@ -1314,7 +1296,7 @@
         </w:tc>
         <w:tc>
           <w:tcPr>
-            <w:tcW w:w="4414" w:type="dxa"/>
+            <w:tcW w:w="4304" w:type="dxa"/>
           </w:tcPr>
           <w:p>
             <w:pPr>
@@ -1342,7 +1324,7 @@
       <w:tr>
         <w:tc>
           <w:tcPr>
-            <w:tcW w:w="4414" w:type="dxa"/>
+            <w:tcW w:w="4164" w:type="dxa"/>
           </w:tcPr>
           <w:p>
             <w:pPr>
@@ -1368,7 +1350,7 @@
         </w:tc>
         <w:tc>
           <w:tcPr>
-            <w:tcW w:w="4414" w:type="dxa"/>
+            <w:tcW w:w="4304" w:type="dxa"/>
           </w:tcPr>
           <w:p>
             <w:pPr>
@@ -1388,57 +1370,11 @@
                 <w:sz w:val="24"/>
                 <w:szCs w:val="24"/>
               </w:rPr>
-              <w:t>s</w:t>
-            </w:r>
-            <w:r>
-              <w:rPr>
-                <w:rFonts w:ascii="Arial" w:hAnsi="Arial" w:cs="Arial"/>
-                <w:sz w:val="24"/>
-                <w:szCs w:val="24"/>
-              </w:rPr>
-              <w:t>aracalderong10@gmail.com</w:t>
+              <w:t>saracalderong10@gmail.com</w:t>
             </w:r>
           </w:p>
         </w:tc>
       </w:tr>
-      <w:tr>
-        <w:tc>
-          <w:tcPr>
-            <w:tcW w:w="4414" w:type="dxa"/>
-          </w:tcPr>
-          <w:p>
-            <w:pPr>
-              <w:pStyle w:val="Prrafodelista"/>
-              <w:spacing w:line="276" w:lineRule="auto"/>
-              <w:ind w:left="0"/>
-              <w:jc w:val="both"/>
-              <w:rPr>
-                <w:rFonts w:ascii="Arial" w:hAnsi="Arial" w:cs="Arial"/>
-                <w:sz w:val="24"/>
-                <w:szCs w:val="24"/>
-              </w:rPr>
-            </w:pPr>
-          </w:p>
-        </w:tc>
-        <w:tc>
-          <w:tcPr>
-            <w:tcW w:w="4414" w:type="dxa"/>
-          </w:tcPr>
-          <w:p>
-            <w:pPr>
-              <w:pStyle w:val="Prrafodelista"/>
-              <w:spacing w:line="276" w:lineRule="auto"/>
-              <w:ind w:left="0"/>
-              <w:jc w:val="both"/>
-              <w:rPr>
-                <w:rFonts w:ascii="Arial" w:hAnsi="Arial" w:cs="Arial"/>
-                <w:sz w:val="24"/>
-                <w:szCs w:val="24"/>
-              </w:rPr>
-            </w:pPr>
-          </w:p>
-        </w:tc>
-      </w:tr>
     </w:tbl>
     <w:p>
       <w:pPr>
@@ -1452,6 +1388,8 @@
           <w:szCs w:val="24"/>
         </w:rPr>
       </w:pPr>
+      <w:bookmarkStart w:id="4" w:name="_GoBack"/>
+      <w:bookmarkEnd w:id="4"/>
     </w:p>
     <w:tbl>
       <w:tblPr>
@@ -2364,25 +2302,7 @@
           <w:sz w:val="24"/>
           <w:szCs w:val="24"/>
         </w:rPr>
-        <w:t xml:space="preserve">Registrar la reparación </w:t>
-      </w:r>
-      <w:proofErr w:type="spellStart"/>
-      <w:r>
-        <w:rPr>
-          <w:rFonts w:ascii="Arial" w:hAnsi="Arial" w:cs="Arial"/>
-          <w:sz w:val="24"/>
-          <w:szCs w:val="24"/>
-        </w:rPr>
-        <w:t>o</w:t>
-      </w:r>
-      <w:proofErr w:type="spellEnd"/>
-      <w:r>
-        <w:rPr>
-          <w:rFonts w:ascii="Arial" w:hAnsi="Arial" w:cs="Arial"/>
-          <w:sz w:val="24"/>
-          <w:szCs w:val="24"/>
-        </w:rPr>
-        <w:t xml:space="preserve"> observación de un equipo</w:t>
+        <w:t>Registrar la reparación o observación de un equipo</w:t>
       </w:r>
     </w:p>
     <w:p>
@@ -3445,8 +3365,6 @@
         </w:rPr>
         <w:t>miento, al igual que un disco só</w:t>
       </w:r>
-      <w:bookmarkStart w:id="4" w:name="_GoBack"/>
-      <w:bookmarkEnd w:id="4"/>
       <w:r>
         <w:rPr>
           <w:rFonts w:ascii="Arial" w:hAnsi="Arial" w:cs="Arial"/>
@@ -4783,25 +4701,7 @@
           <w:sz w:val="24"/>
           <w:szCs w:val="24"/>
         </w:rPr>
-        <w:t xml:space="preserve"> 3.3.4 </w:t>
-      </w:r>
-      <w:proofErr w:type="spellStart"/>
-      <w:r>
-        <w:rPr>
-          <w:rFonts w:ascii="Arial" w:hAnsi="Arial" w:cs="Arial"/>
-          <w:sz w:val="24"/>
-          <w:szCs w:val="24"/>
-        </w:rPr>
-        <w:t>Mantenibilidad</w:t>
-      </w:r>
-      <w:proofErr w:type="spellEnd"/>
-      <w:r>
-        <w:rPr>
-          <w:rFonts w:ascii="Arial" w:hAnsi="Arial" w:cs="Arial"/>
-          <w:sz w:val="24"/>
-          <w:szCs w:val="24"/>
-        </w:rPr>
-        <w:t xml:space="preserve"> </w:t>
+        <w:t xml:space="preserve"> 3.3.4 Mantenibilidad </w:t>
       </w:r>
     </w:p>
     <w:p>
@@ -5263,7 +5163,7 @@
                               <w:color w:val="FFFFFF" w:themeColor="background1"/>
                               <w:lang w:val="es-ES"/>
                             </w:rPr>
-                            <w:t>6</w:t>
+                            <w:t>5</w:t>
                           </w:r>
                           <w:r>
                             <w:rPr>
@@ -5322,7 +5222,7 @@
                         <w:color w:val="FFFFFF" w:themeColor="background1"/>
                         <w:lang w:val="es-ES"/>
                       </w:rPr>
-                      <w:t>6</w:t>
+                      <w:t>5</w:t>
                     </w:r>
                     <w:r>
                       <w:rPr>
@@ -12186,7 +12086,7 @@
 </file>
 
 <file path=customXml/itemProps1.xml><?xml version="1.0" encoding="utf-8"?>
-<ds:datastoreItem xmlns:ds="http://schemas.openxmlformats.org/officeDocument/2006/customXml" ds:itemID="{5D8A66D9-BFB3-43BF-977D-F88658368213}">
+<ds:datastoreItem xmlns:ds="http://schemas.openxmlformats.org/officeDocument/2006/customXml" ds:itemID="{0DE00DC8-B7C1-4AC1-82ED-DF3AA95F213A}">
   <ds:schemaRefs>
     <ds:schemaRef ds:uri="http://schemas.openxmlformats.org/officeDocument/2006/bibliography"/>
   </ds:schemaRefs>
